--- a/3erTrimestre/BBDD/ERBDD.docx
+++ b/3erTrimestre/BBDD/ERBDD.docx
@@ -177,180 +177,16 @@
           <w:szCs w:val="24"/>
         </w:rPr>
       </w:pPr>
-    </w:p>
-    <w:p>
-      <w:pPr>
-        <w:pStyle w:val="Prrafodelista"/>
-        <w:numPr>
-          <w:ilvl w:val="0"/>
-          <w:numId w:val="2"/>
-        </w:numPr>
-        <w:jc w:val="both"/>
-        <w:rPr>
-          <w:b/>
-          <w:sz w:val="36"/>
-          <w:szCs w:val="36"/>
-        </w:rPr>
-      </w:pPr>
-      <w:r>
-        <w:rPr>
-          <w:b/>
-          <w:sz w:val="36"/>
-          <w:szCs w:val="36"/>
-        </w:rPr>
-        <w:t>Tienda de informática</w:t>
-      </w:r>
-    </w:p>
-    <w:p>
-      <w:pPr>
-        <w:pStyle w:val="Prrafodelista"/>
-        <w:jc w:val="both"/>
-        <w:rPr>
-          <w:sz w:val="24"/>
-          <w:szCs w:val="24"/>
-        </w:rPr>
-      </w:pPr>
-    </w:p>
-    <w:p>
-      <w:pPr>
-        <w:jc w:val="both"/>
-        <w:rPr>
-          <w:sz w:val="24"/>
-          <w:szCs w:val="24"/>
-        </w:rPr>
-      </w:pPr>
-      <w:r>
-        <w:rPr>
-          <w:sz w:val="24"/>
-          <w:szCs w:val="24"/>
-        </w:rPr>
-        <w:t>El objetivo de esta actividad es representar, mediante un diagrama ER, una</w:t>
-      </w:r>
-    </w:p>
-    <w:p>
-      <w:pPr>
-        <w:jc w:val="both"/>
-        <w:rPr>
-          <w:sz w:val="24"/>
-          <w:szCs w:val="24"/>
-        </w:rPr>
-      </w:pPr>
-      <w:r>
-        <w:rPr>
-          <w:sz w:val="24"/>
-          <w:szCs w:val="24"/>
-        </w:rPr>
-        <w:t>situación determinada del mundo real.</w:t>
-      </w:r>
-    </w:p>
-    <w:p>
-      <w:pPr>
-        <w:jc w:val="both"/>
-        <w:rPr>
-          <w:sz w:val="24"/>
-          <w:szCs w:val="24"/>
-        </w:rPr>
-      </w:pPr>
-      <w:r>
-        <w:rPr>
-          <w:sz w:val="24"/>
-          <w:szCs w:val="24"/>
-        </w:rPr>
-        <w:t>Representa, mediante un diagrama ER, el escenario siguiente:</w:t>
-      </w:r>
-    </w:p>
-    <w:p>
-      <w:pPr>
-        <w:jc w:val="both"/>
-        <w:rPr>
-          <w:sz w:val="24"/>
-          <w:szCs w:val="24"/>
-        </w:rPr>
-      </w:pPr>
-      <w:r>
-        <w:rPr>
-          <w:sz w:val="24"/>
-          <w:szCs w:val="24"/>
-        </w:rPr>
-        <w:t>En la tienda informática Segle22 venden productos, los cuales tienen un código</w:t>
-      </w:r>
-    </w:p>
-    <w:p>
-      <w:pPr>
-        <w:jc w:val="both"/>
-        <w:rPr>
-          <w:sz w:val="24"/>
-          <w:szCs w:val="24"/>
-        </w:rPr>
-      </w:pPr>
-      <w:r>
-        <w:rPr>
-          <w:sz w:val="24"/>
-          <w:szCs w:val="24"/>
-        </w:rPr>
-        <w:t>de barras y un precio asociado. En la tienda, hay despachan 2 empleados, los</w:t>
-      </w:r>
-    </w:p>
-    <w:p>
-      <w:pPr>
-        <w:jc w:val="both"/>
-        <w:rPr>
-          <w:sz w:val="24"/>
-          <w:szCs w:val="24"/>
-        </w:rPr>
-      </w:pPr>
-      <w:r>
-        <w:rPr>
-          <w:sz w:val="24"/>
-          <w:szCs w:val="24"/>
-        </w:rPr>
-        <w:t>cuales tienen DNI y nombre. La tienda también dispone de proveedores que se</w:t>
-      </w:r>
-    </w:p>
-    <w:p>
-      <w:pPr>
-        <w:jc w:val="both"/>
-        <w:rPr>
-          <w:sz w:val="24"/>
-          <w:szCs w:val="24"/>
-        </w:rPr>
-      </w:pPr>
-      <w:proofErr w:type="gramStart"/>
-      <w:r>
-        <w:rPr>
-          <w:sz w:val="24"/>
-          <w:szCs w:val="24"/>
-        </w:rPr>
-        <w:t>caracterizan</w:t>
-      </w:r>
-      <w:proofErr w:type="gramEnd"/>
-      <w:r>
-        <w:rPr>
-          <w:sz w:val="24"/>
-          <w:szCs w:val="24"/>
-        </w:rPr>
-        <w:t xml:space="preserve"> por un nombre y tienen un número de teléfono.</w:t>
-      </w:r>
-    </w:p>
-    <w:p>
-      <w:pPr>
-        <w:jc w:val="both"/>
-        <w:rPr>
-          <w:sz w:val="24"/>
-          <w:szCs w:val="24"/>
-        </w:rPr>
-      </w:pPr>
       <w:r>
         <w:rPr>
           <w:noProof/>
           <w:lang w:eastAsia="es-ES"/>
         </w:rPr>
-        <w:lastRenderedPageBreak/>
         <w:drawing>
-          <wp:inline distT="0" distB="0" distL="0" distR="0" wp14:anchorId="2D9B1988" wp14:editId="4B6B31F5">
-            <wp:extent cx="5400040" cy="2714684"/>
-            <wp:effectExtent l="0" t="0" r="0" b="9525"/>
-            <wp:docPr id="2" name="Imagen 2"/>
+          <wp:inline distT="0" distB="0" distL="0" distR="0" wp14:anchorId="4E549015" wp14:editId="04727FAB">
+            <wp:extent cx="5400040" cy="3864591"/>
+            <wp:effectExtent l="0" t="0" r="0" b="3175"/>
+            <wp:docPr id="7" name="Imagen 7"/>
             <wp:cNvGraphicFramePr>
               <a:graphicFrameLocks xmlns:a="http://schemas.openxmlformats.org/drawingml/2006/main" noChangeAspect="1"/>
             </wp:cNvGraphicFramePr>
@@ -370,7 +206,7 @@
                   <pic:spPr>
                     <a:xfrm>
                       <a:off x="0" y="0"/>
-                      <a:ext cx="5400040" cy="2714684"/>
+                      <a:ext cx="5400040" cy="3864591"/>
                     </a:xfrm>
                     <a:prstGeom prst="rect">
                       <a:avLst/>
@@ -403,119 +239,139 @@
           <w:sz w:val="36"/>
           <w:szCs w:val="36"/>
         </w:rPr>
-        <w:t>Maillot de los ciclistas en las etapas de La Vuelta</w:t>
-      </w:r>
-    </w:p>
-    <w:p>
-      <w:pPr>
-        <w:jc w:val="both"/>
-        <w:rPr>
-          <w:sz w:val="24"/>
-          <w:szCs w:val="24"/>
-        </w:rPr>
-      </w:pPr>
-      <w:r>
-        <w:rPr>
-          <w:sz w:val="24"/>
-          <w:szCs w:val="24"/>
-        </w:rPr>
-        <w:t>El objetivo de esta actividad es diseñar un pequeño diagrama ER para un</w:t>
-      </w:r>
-    </w:p>
-    <w:p>
-      <w:pPr>
-        <w:jc w:val="both"/>
-        <w:rPr>
-          <w:sz w:val="24"/>
-          <w:szCs w:val="24"/>
-        </w:rPr>
-      </w:pPr>
-      <w:r>
-        <w:rPr>
-          <w:sz w:val="24"/>
-          <w:szCs w:val="24"/>
-        </w:rPr>
-        <w:t>supuesto dado.</w:t>
-      </w:r>
-    </w:p>
-    <w:p>
-      <w:pPr>
-        <w:jc w:val="both"/>
-        <w:rPr>
-          <w:sz w:val="24"/>
-          <w:szCs w:val="24"/>
-        </w:rPr>
-      </w:pPr>
-      <w:r>
-        <w:rPr>
-          <w:sz w:val="24"/>
-          <w:szCs w:val="24"/>
-        </w:rPr>
-        <w:t>Diseñar un pequeño diagrama ER por el siguiente fragmento del sistema:</w:t>
-      </w:r>
-    </w:p>
-    <w:p>
-      <w:pPr>
-        <w:jc w:val="both"/>
-        <w:rPr>
-          <w:sz w:val="24"/>
-          <w:szCs w:val="24"/>
-        </w:rPr>
-      </w:pPr>
-      <w:r>
-        <w:rPr>
-          <w:sz w:val="24"/>
-          <w:szCs w:val="24"/>
-        </w:rPr>
-        <w:t>Nuestra BD debe registrar qué ciclista lleva cada maillot (general, montaña,</w:t>
-      </w:r>
-    </w:p>
-    <w:p>
-      <w:pPr>
-        <w:jc w:val="both"/>
-        <w:rPr>
-          <w:sz w:val="24"/>
-          <w:szCs w:val="24"/>
-        </w:rPr>
-      </w:pPr>
-      <w:r>
-        <w:rPr>
-          <w:sz w:val="24"/>
-          <w:szCs w:val="24"/>
-        </w:rPr>
-        <w:t>etc.) en cada etapa de La Vuelta. Cada maillot identifica mediante un código, y</w:t>
-      </w:r>
-    </w:p>
-    <w:p>
-      <w:pPr>
-        <w:jc w:val="both"/>
-        <w:rPr>
-          <w:sz w:val="24"/>
-          <w:szCs w:val="24"/>
-        </w:rPr>
-      </w:pPr>
-      <w:r>
-        <w:rPr>
-          <w:sz w:val="24"/>
-          <w:szCs w:val="24"/>
-        </w:rPr>
-        <w:t>es de un color determinado. Los ciclistas se identifican por un dorsal, hay en la</w:t>
-      </w:r>
-    </w:p>
-    <w:p>
-      <w:pPr>
-        <w:jc w:val="both"/>
-        <w:rPr>
-          <w:sz w:val="24"/>
-          <w:szCs w:val="24"/>
-        </w:rPr>
-      </w:pPr>
-      <w:r>
-        <w:rPr>
-          <w:sz w:val="24"/>
-          <w:szCs w:val="24"/>
-        </w:rPr>
-        <w:t>BD debe constar su nombre y su fecha de nacimiento.</w:t>
+        <w:t>Tienda de informática</w:t>
+      </w:r>
+    </w:p>
+    <w:p>
+      <w:pPr>
+        <w:pStyle w:val="Prrafodelista"/>
+        <w:jc w:val="both"/>
+        <w:rPr>
+          <w:sz w:val="24"/>
+          <w:szCs w:val="24"/>
+        </w:rPr>
+      </w:pPr>
+    </w:p>
+    <w:p>
+      <w:pPr>
+        <w:jc w:val="both"/>
+        <w:rPr>
+          <w:sz w:val="24"/>
+          <w:szCs w:val="24"/>
+        </w:rPr>
+      </w:pPr>
+      <w:r>
+        <w:rPr>
+          <w:sz w:val="24"/>
+          <w:szCs w:val="24"/>
+        </w:rPr>
+        <w:t>El objetivo de esta actividad es representar, mediante un diagrama ER, una</w:t>
+      </w:r>
+    </w:p>
+    <w:p>
+      <w:pPr>
+        <w:jc w:val="both"/>
+        <w:rPr>
+          <w:sz w:val="24"/>
+          <w:szCs w:val="24"/>
+        </w:rPr>
+      </w:pPr>
+      <w:r>
+        <w:rPr>
+          <w:sz w:val="24"/>
+          <w:szCs w:val="24"/>
+        </w:rPr>
+        <w:t>situación determinada del mundo real.</w:t>
+      </w:r>
+    </w:p>
+    <w:p>
+      <w:pPr>
+        <w:jc w:val="both"/>
+        <w:rPr>
+          <w:sz w:val="24"/>
+          <w:szCs w:val="24"/>
+        </w:rPr>
+      </w:pPr>
+      <w:r>
+        <w:rPr>
+          <w:sz w:val="24"/>
+          <w:szCs w:val="24"/>
+        </w:rPr>
+        <w:t>Representa, mediante un diagrama ER, el escenario siguiente:</w:t>
+      </w:r>
+    </w:p>
+    <w:p>
+      <w:pPr>
+        <w:jc w:val="both"/>
+        <w:rPr>
+          <w:sz w:val="24"/>
+          <w:szCs w:val="24"/>
+        </w:rPr>
+      </w:pPr>
+      <w:r>
+        <w:rPr>
+          <w:sz w:val="24"/>
+          <w:szCs w:val="24"/>
+        </w:rPr>
+        <w:lastRenderedPageBreak/>
+        <w:t>En la tienda informática Segle22 venden productos, los cuales tienen un código</w:t>
+      </w:r>
+    </w:p>
+    <w:p>
+      <w:pPr>
+        <w:jc w:val="both"/>
+        <w:rPr>
+          <w:sz w:val="24"/>
+          <w:szCs w:val="24"/>
+        </w:rPr>
+      </w:pPr>
+      <w:r>
+        <w:rPr>
+          <w:sz w:val="24"/>
+          <w:szCs w:val="24"/>
+        </w:rPr>
+        <w:t>de barras y un precio asociado. En la tienda, hay despachan 2 empleados, los</w:t>
+      </w:r>
+    </w:p>
+    <w:p>
+      <w:pPr>
+        <w:jc w:val="both"/>
+        <w:rPr>
+          <w:sz w:val="24"/>
+          <w:szCs w:val="24"/>
+        </w:rPr>
+      </w:pPr>
+      <w:r>
+        <w:rPr>
+          <w:sz w:val="24"/>
+          <w:szCs w:val="24"/>
+        </w:rPr>
+        <w:t>cuales tienen DNI y nombre. La tienda también dispone de proveedores que se</w:t>
+      </w:r>
+    </w:p>
+    <w:p>
+      <w:pPr>
+        <w:jc w:val="both"/>
+        <w:rPr>
+          <w:sz w:val="24"/>
+          <w:szCs w:val="24"/>
+        </w:rPr>
+      </w:pPr>
+      <w:proofErr w:type="gramStart"/>
+      <w:r>
+        <w:rPr>
+          <w:sz w:val="24"/>
+          <w:szCs w:val="24"/>
+        </w:rPr>
+        <w:t>caracterizan</w:t>
+      </w:r>
+      <w:proofErr w:type="gramEnd"/>
+      <w:r>
+        <w:rPr>
+          <w:sz w:val="24"/>
+          <w:szCs w:val="24"/>
+        </w:rPr>
+        <w:t xml:space="preserve"> por un nombre y tienen un número de teléfono.</w:t>
       </w:r>
     </w:p>
     <w:p>
@@ -531,12 +387,11 @@
           <w:noProof/>
           <w:lang w:eastAsia="es-ES"/>
         </w:rPr>
-        <w:lastRenderedPageBreak/>
         <w:drawing>
-          <wp:inline distT="0" distB="0" distL="0" distR="0" wp14:anchorId="36C68743" wp14:editId="432228E5">
-            <wp:extent cx="5400040" cy="3739335"/>
-            <wp:effectExtent l="0" t="0" r="0" b="0"/>
-            <wp:docPr id="3" name="Imagen 3"/>
+          <wp:inline distT="0" distB="0" distL="0" distR="0" wp14:anchorId="2D9B1988" wp14:editId="4B6B31F5">
+            <wp:extent cx="5400040" cy="2714684"/>
+            <wp:effectExtent l="0" t="0" r="0" b="9525"/>
+            <wp:docPr id="2" name="Imagen 2"/>
             <wp:cNvGraphicFramePr>
               <a:graphicFrameLocks xmlns:a="http://schemas.openxmlformats.org/drawingml/2006/main" noChangeAspect="1"/>
             </wp:cNvGraphicFramePr>
@@ -556,7 +411,7 @@
                   <pic:spPr>
                     <a:xfrm>
                       <a:off x="0" y="0"/>
-                      <a:ext cx="5400040" cy="3739335"/>
+                      <a:ext cx="5400040" cy="2714684"/>
                     </a:xfrm>
                     <a:prstGeom prst="rect">
                       <a:avLst/>
@@ -571,15 +426,6 @@
     </w:p>
     <w:p>
       <w:pPr>
-        <w:jc w:val="both"/>
-        <w:rPr>
-          <w:sz w:val="24"/>
-          <w:szCs w:val="24"/>
-        </w:rPr>
-      </w:pPr>
-    </w:p>
-    <w:p>
-      <w:pPr>
         <w:pStyle w:val="Prrafodelista"/>
         <w:numPr>
           <w:ilvl w:val="0"/>
@@ -598,7 +444,7 @@
           <w:sz w:val="36"/>
           <w:szCs w:val="36"/>
         </w:rPr>
-        <w:t>Etapas de La Vuelta</w:t>
+        <w:t>Maillot de los ciclistas en las etapas de La Vuelta</w:t>
       </w:r>
     </w:p>
     <w:p>
@@ -646,106 +492,92 @@
           <w:sz w:val="24"/>
           <w:szCs w:val="24"/>
         </w:rPr>
-        <w:t>Diseñar un pequeño diagrama ER por el siguiente fragmento del sistema: Las</w:t>
-      </w:r>
-    </w:p>
-    <w:p>
-      <w:pPr>
-        <w:jc w:val="both"/>
-        <w:rPr>
-          <w:sz w:val="24"/>
-          <w:szCs w:val="24"/>
-        </w:rPr>
-      </w:pPr>
-      <w:r>
-        <w:rPr>
-          <w:sz w:val="24"/>
-          <w:szCs w:val="24"/>
-        </w:rPr>
-        <w:t>etapas de La Vuelta se identifican por un número correlativo, a contar a partir</w:t>
-      </w:r>
-    </w:p>
-    <w:p>
-      <w:pPr>
-        <w:jc w:val="both"/>
-        <w:rPr>
-          <w:sz w:val="24"/>
-          <w:szCs w:val="24"/>
-        </w:rPr>
-      </w:pPr>
-      <w:r>
-        <w:rPr>
-          <w:sz w:val="24"/>
-          <w:szCs w:val="24"/>
-        </w:rPr>
-        <w:t xml:space="preserve">del 1, que como es lógico se asocia a la primera etapa, después el 2 </w:t>
-      </w:r>
-      <w:proofErr w:type="spellStart"/>
-      <w:r>
-        <w:rPr>
-          <w:sz w:val="24"/>
-          <w:szCs w:val="24"/>
-        </w:rPr>
-        <w:t>s</w:t>
-      </w:r>
-      <w:proofErr w:type="spellEnd"/>
-      <w:r>
-        <w:rPr>
-          <w:sz w:val="24"/>
-          <w:szCs w:val="24"/>
-        </w:rPr>
-        <w:t xml:space="preserve"> asocia a </w:t>
-      </w:r>
-    </w:p>
-    <w:p>
-      <w:pPr>
-        <w:jc w:val="both"/>
-        <w:rPr>
-          <w:sz w:val="24"/>
-          <w:szCs w:val="24"/>
-        </w:rPr>
-      </w:pPr>
-      <w:r>
-        <w:rPr>
-          <w:sz w:val="24"/>
-          <w:szCs w:val="24"/>
-        </w:rPr>
-        <w:t>la segunda, y así sucesivamente hasta la última. Cada etapa comienza en una</w:t>
-      </w:r>
-    </w:p>
-    <w:p>
-      <w:pPr>
-        <w:jc w:val="both"/>
-        <w:rPr>
-          <w:sz w:val="24"/>
-          <w:szCs w:val="24"/>
-        </w:rPr>
-      </w:pPr>
-      <w:r>
-        <w:rPr>
-          <w:sz w:val="24"/>
-          <w:szCs w:val="24"/>
-        </w:rPr>
-        <w:lastRenderedPageBreak/>
-        <w:t>localidad y termina en otra.</w:t>
-      </w:r>
-      <w:r>
-        <w:rPr>
-          <w:sz w:val="24"/>
-          <w:szCs w:val="24"/>
-        </w:rPr>
-        <w:cr/>
-      </w:r>
+        <w:t>Diseñar un pequeño diagrama ER por el siguiente fragmento del sistema:</w:t>
+      </w:r>
+    </w:p>
+    <w:p>
+      <w:pPr>
+        <w:jc w:val="both"/>
+        <w:rPr>
+          <w:sz w:val="24"/>
+          <w:szCs w:val="24"/>
+        </w:rPr>
+      </w:pPr>
+      <w:r>
+        <w:rPr>
+          <w:sz w:val="24"/>
+          <w:szCs w:val="24"/>
+        </w:rPr>
+        <w:t>Nuestra BD debe registrar qué ciclista lleva cada maillot (general, montaña,</w:t>
+      </w:r>
+    </w:p>
+    <w:p>
+      <w:pPr>
+        <w:jc w:val="both"/>
+        <w:rPr>
+          <w:sz w:val="24"/>
+          <w:szCs w:val="24"/>
+        </w:rPr>
+      </w:pPr>
+      <w:r>
+        <w:rPr>
+          <w:sz w:val="24"/>
+          <w:szCs w:val="24"/>
+        </w:rPr>
+        <w:t>etc.) en cada etapa de La Vuelta. Cada maillot identifica mediante un código, y</w:t>
+      </w:r>
+    </w:p>
+    <w:p>
+      <w:pPr>
+        <w:jc w:val="both"/>
+        <w:rPr>
+          <w:sz w:val="24"/>
+          <w:szCs w:val="24"/>
+        </w:rPr>
+      </w:pPr>
+      <w:r>
+        <w:rPr>
+          <w:sz w:val="24"/>
+          <w:szCs w:val="24"/>
+        </w:rPr>
+        <w:t>es de un color determinado. Los ciclistas se identifican por un dorsal, hay en la</w:t>
+      </w:r>
+    </w:p>
+    <w:p>
+      <w:pPr>
+        <w:jc w:val="both"/>
+        <w:rPr>
+          <w:sz w:val="24"/>
+          <w:szCs w:val="24"/>
+        </w:rPr>
+      </w:pPr>
+      <w:r>
+        <w:rPr>
+          <w:sz w:val="24"/>
+          <w:szCs w:val="24"/>
+        </w:rPr>
+        <w:t>BD debe constar su nombre y su fecha de nacimiento.</w:t>
+      </w:r>
+    </w:p>
+    <w:p>
+      <w:pPr>
+        <w:jc w:val="both"/>
+        <w:rPr>
+          <w:sz w:val="24"/>
+          <w:szCs w:val="24"/>
+        </w:rPr>
+      </w:pPr>
       <w:r>
         <w:rPr>
           <w:noProof/>
           <w:lang w:eastAsia="es-ES"/>
         </w:rPr>
+        <w:lastRenderedPageBreak/>
         <w:drawing>
-          <wp:inline distT="0" distB="0" distL="0" distR="0" wp14:anchorId="487081AD" wp14:editId="1F2BB080">
-            <wp:extent cx="4857750" cy="4667250"/>
+          <wp:inline distT="0" distB="0" distL="0" distR="0" wp14:anchorId="36C68743" wp14:editId="432228E5">
+            <wp:extent cx="5400040" cy="3739335"/>
             <wp:effectExtent l="0" t="0" r="0" b="0"/>
-            <wp:docPr id="5" name="Imagen 5"/>
+            <wp:docPr id="3" name="Imagen 3"/>
             <wp:cNvGraphicFramePr>
               <a:graphicFrameLocks xmlns:a="http://schemas.openxmlformats.org/drawingml/2006/main" noChangeAspect="1"/>
             </wp:cNvGraphicFramePr>
@@ -765,7 +597,7 @@
                   <pic:spPr>
                     <a:xfrm>
                       <a:off x="0" y="0"/>
-                      <a:ext cx="4857750" cy="4667250"/>
+                      <a:ext cx="5400040" cy="3739335"/>
                     </a:xfrm>
                     <a:prstGeom prst="rect">
                       <a:avLst/>
@@ -780,6 +612,15 @@
     </w:p>
     <w:p>
       <w:pPr>
+        <w:jc w:val="both"/>
+        <w:rPr>
+          <w:sz w:val="24"/>
+          <w:szCs w:val="24"/>
+        </w:rPr>
+      </w:pPr>
+    </w:p>
+    <w:p>
+      <w:pPr>
         <w:pStyle w:val="Prrafodelista"/>
         <w:numPr>
           <w:ilvl w:val="0"/>
@@ -798,7 +639,7 @@
           <w:sz w:val="36"/>
           <w:szCs w:val="36"/>
         </w:rPr>
-        <w:t>Hacer una reserva en una pizzería</w:t>
+        <w:t>Etapas de La Vuelta</w:t>
       </w:r>
     </w:p>
     <w:p>
@@ -846,69 +687,106 @@
           <w:sz w:val="24"/>
           <w:szCs w:val="24"/>
         </w:rPr>
-        <w:t>Diseñar un pequeño diagrama ER por el siguiente fragmento del sistema: En</w:t>
-      </w:r>
-    </w:p>
-    <w:p>
-      <w:pPr>
-        <w:jc w:val="both"/>
-        <w:rPr>
-          <w:sz w:val="24"/>
-          <w:szCs w:val="24"/>
-        </w:rPr>
-      </w:pPr>
-      <w:r>
-        <w:rPr>
-          <w:sz w:val="24"/>
-          <w:szCs w:val="24"/>
-        </w:rPr>
-        <w:t>los locales de tipo restaurante se admiten reservas. Entonces habrá que</w:t>
-      </w:r>
-    </w:p>
-    <w:p>
-      <w:pPr>
-        <w:jc w:val="both"/>
-        <w:rPr>
-          <w:sz w:val="24"/>
-          <w:szCs w:val="24"/>
-        </w:rPr>
-      </w:pPr>
-      <w:proofErr w:type="gramStart"/>
-      <w:r>
-        <w:rPr>
-          <w:sz w:val="24"/>
-          <w:szCs w:val="24"/>
-        </w:rPr>
-        <w:t>registrar</w:t>
-      </w:r>
-      <w:proofErr w:type="gramEnd"/>
-      <w:r>
-        <w:rPr>
-          <w:sz w:val="24"/>
-          <w:szCs w:val="24"/>
-        </w:rPr>
-        <w:t xml:space="preserve"> el nombre, el teléfono, el número de personas y la fecha y hora de la</w:t>
-      </w:r>
-    </w:p>
-    <w:p>
-      <w:pPr>
-        <w:jc w:val="both"/>
-        <w:rPr>
-          <w:sz w:val="24"/>
-          <w:szCs w:val="24"/>
-        </w:rPr>
-      </w:pPr>
+        <w:t>Diseñar un pequeño diagrama ER por el siguiente fragmento del sistema: Las</w:t>
+      </w:r>
+    </w:p>
+    <w:p>
+      <w:pPr>
+        <w:jc w:val="both"/>
+        <w:rPr>
+          <w:sz w:val="24"/>
+          <w:szCs w:val="24"/>
+        </w:rPr>
+      </w:pPr>
+      <w:r>
+        <w:rPr>
+          <w:sz w:val="24"/>
+          <w:szCs w:val="24"/>
+        </w:rPr>
+        <w:t>etapas de La Vuelta se identifican por un número correlativo, a contar a partir</w:t>
+      </w:r>
+    </w:p>
+    <w:p>
+      <w:pPr>
+        <w:jc w:val="both"/>
+        <w:rPr>
+          <w:sz w:val="24"/>
+          <w:szCs w:val="24"/>
+        </w:rPr>
+      </w:pPr>
+      <w:r>
+        <w:rPr>
+          <w:sz w:val="24"/>
+          <w:szCs w:val="24"/>
+        </w:rPr>
+        <w:t xml:space="preserve">del 1, que como es lógico se asocia a la primera etapa, después el 2 </w:t>
+      </w:r>
+      <w:proofErr w:type="spellStart"/>
+      <w:r>
+        <w:rPr>
+          <w:sz w:val="24"/>
+          <w:szCs w:val="24"/>
+        </w:rPr>
+        <w:t>s</w:t>
+      </w:r>
+      <w:proofErr w:type="spellEnd"/>
+      <w:r>
+        <w:rPr>
+          <w:sz w:val="24"/>
+          <w:szCs w:val="24"/>
+        </w:rPr>
+        <w:t xml:space="preserve"> asocia a </w:t>
+      </w:r>
+    </w:p>
+    <w:p>
+      <w:pPr>
+        <w:jc w:val="both"/>
+        <w:rPr>
+          <w:sz w:val="24"/>
+          <w:szCs w:val="24"/>
+        </w:rPr>
+      </w:pPr>
+      <w:r>
+        <w:rPr>
+          <w:sz w:val="24"/>
+          <w:szCs w:val="24"/>
+        </w:rPr>
+        <w:t>la segunda, y así sucesivamente hasta la última. Cada etapa comienza en una</w:t>
+      </w:r>
+    </w:p>
+    <w:p>
+      <w:pPr>
+        <w:jc w:val="both"/>
+        <w:rPr>
+          <w:sz w:val="24"/>
+          <w:szCs w:val="24"/>
+        </w:rPr>
+      </w:pPr>
+      <w:r>
+        <w:rPr>
+          <w:sz w:val="24"/>
+          <w:szCs w:val="24"/>
+        </w:rPr>
+        <w:lastRenderedPageBreak/>
+        <w:t>localidad y termina en otra.</w:t>
+      </w:r>
+      <w:r>
+        <w:rPr>
+          <w:sz w:val="24"/>
+          <w:szCs w:val="24"/>
+        </w:rPr>
+        <w:cr/>
+      </w:r>
       <w:r>
         <w:rPr>
           <w:noProof/>
           <w:lang w:eastAsia="es-ES"/>
         </w:rPr>
-        <w:lastRenderedPageBreak/>
         <w:drawing>
-          <wp:inline distT="0" distB="0" distL="0" distR="0" wp14:anchorId="12E66FF2" wp14:editId="0B806CB3">
-            <wp:extent cx="3857625" cy="4962525"/>
-            <wp:effectExtent l="0" t="0" r="9525" b="9525"/>
-            <wp:docPr id="6" name="Imagen 6"/>
+          <wp:inline distT="0" distB="0" distL="0" distR="0" wp14:anchorId="487081AD" wp14:editId="1F2BB080">
+            <wp:extent cx="4857750" cy="4667250"/>
+            <wp:effectExtent l="0" t="0" r="0" b="0"/>
+            <wp:docPr id="5" name="Imagen 5"/>
             <wp:cNvGraphicFramePr>
               <a:graphicFrameLocks xmlns:a="http://schemas.openxmlformats.org/drawingml/2006/main" noChangeAspect="1"/>
             </wp:cNvGraphicFramePr>
@@ -928,7 +806,7 @@
                   <pic:spPr>
                     <a:xfrm>
                       <a:off x="0" y="0"/>
-                      <a:ext cx="3857625" cy="4962525"/>
+                      <a:ext cx="4857750" cy="4667250"/>
                     </a:xfrm>
                     <a:prstGeom prst="rect">
                       <a:avLst/>
@@ -940,8 +818,118 @@
           </wp:inline>
         </w:drawing>
       </w:r>
-      <w:bookmarkStart w:id="0" w:name="_GoBack"/>
-      <w:bookmarkEnd w:id="0"/>
+    </w:p>
+    <w:p>
+      <w:pPr>
+        <w:pStyle w:val="Prrafodelista"/>
+        <w:numPr>
+          <w:ilvl w:val="0"/>
+          <w:numId w:val="2"/>
+        </w:numPr>
+        <w:jc w:val="both"/>
+        <w:rPr>
+          <w:b/>
+          <w:sz w:val="36"/>
+          <w:szCs w:val="36"/>
+        </w:rPr>
+      </w:pPr>
+      <w:r>
+        <w:rPr>
+          <w:b/>
+          <w:sz w:val="36"/>
+          <w:szCs w:val="36"/>
+        </w:rPr>
+        <w:t>Hacer una reserva en una pizzería</w:t>
+      </w:r>
+    </w:p>
+    <w:p>
+      <w:pPr>
+        <w:jc w:val="both"/>
+        <w:rPr>
+          <w:sz w:val="24"/>
+          <w:szCs w:val="24"/>
+        </w:rPr>
+      </w:pPr>
+      <w:r>
+        <w:rPr>
+          <w:sz w:val="24"/>
+          <w:szCs w:val="24"/>
+        </w:rPr>
+        <w:t>El objetivo de esta actividad es diseñar un pequeño diagrama ER para un</w:t>
+      </w:r>
+    </w:p>
+    <w:p>
+      <w:pPr>
+        <w:jc w:val="both"/>
+        <w:rPr>
+          <w:sz w:val="24"/>
+          <w:szCs w:val="24"/>
+        </w:rPr>
+      </w:pPr>
+      <w:r>
+        <w:rPr>
+          <w:sz w:val="24"/>
+          <w:szCs w:val="24"/>
+        </w:rPr>
+        <w:t>supuesto dado.</w:t>
+      </w:r>
+    </w:p>
+    <w:p>
+      <w:pPr>
+        <w:jc w:val="both"/>
+        <w:rPr>
+          <w:sz w:val="24"/>
+          <w:szCs w:val="24"/>
+        </w:rPr>
+      </w:pPr>
+      <w:r>
+        <w:rPr>
+          <w:sz w:val="24"/>
+          <w:szCs w:val="24"/>
+        </w:rPr>
+        <w:t>Diseñar un pequeño diagrama ER por el siguiente fragmento del sistema: En</w:t>
+      </w:r>
+    </w:p>
+    <w:p>
+      <w:pPr>
+        <w:jc w:val="both"/>
+        <w:rPr>
+          <w:sz w:val="24"/>
+          <w:szCs w:val="24"/>
+        </w:rPr>
+      </w:pPr>
+      <w:r>
+        <w:rPr>
+          <w:sz w:val="24"/>
+          <w:szCs w:val="24"/>
+        </w:rPr>
+        <w:t>los locales de tipo restaurante se admiten reservas. Entonces habrá que</w:t>
+      </w:r>
+    </w:p>
+    <w:p>
+      <w:pPr>
+        <w:jc w:val="both"/>
+        <w:rPr>
+          <w:sz w:val="24"/>
+          <w:szCs w:val="24"/>
+        </w:rPr>
+      </w:pPr>
+      <w:proofErr w:type="gramStart"/>
+      <w:r>
+        <w:rPr>
+          <w:sz w:val="24"/>
+          <w:szCs w:val="24"/>
+        </w:rPr>
+        <w:t>registrar</w:t>
+      </w:r>
+      <w:proofErr w:type="gramEnd"/>
+      <w:r>
+        <w:rPr>
+          <w:sz w:val="24"/>
+          <w:szCs w:val="24"/>
+        </w:rPr>
+        <w:t xml:space="preserve"> el nombre, el teléfono, el número de personas y la fecha y hora de la</w:t>
+      </w:r>
     </w:p>
     <w:p>
       <w:pPr>
@@ -958,10 +946,10 @@
         </w:rPr>
         <w:lastRenderedPageBreak/>
         <w:drawing>
-          <wp:inline distT="0" distB="0" distL="0" distR="0" wp14:anchorId="1FBAF04E" wp14:editId="0F292A4F">
-            <wp:extent cx="4314825" cy="5067300"/>
-            <wp:effectExtent l="0" t="0" r="9525" b="0"/>
-            <wp:docPr id="4" name="Imagen 4"/>
+          <wp:inline distT="0" distB="0" distL="0" distR="0" wp14:anchorId="12E66FF2" wp14:editId="0B806CB3">
+            <wp:extent cx="3857625" cy="4962525"/>
+            <wp:effectExtent l="0" t="0" r="9525" b="9525"/>
+            <wp:docPr id="6" name="Imagen 6"/>
             <wp:cNvGraphicFramePr>
               <a:graphicFrameLocks xmlns:a="http://schemas.openxmlformats.org/drawingml/2006/main" noChangeAspect="1"/>
             </wp:cNvGraphicFramePr>
@@ -981,6 +969,57 @@
                   <pic:spPr>
                     <a:xfrm>
                       <a:off x="0" y="0"/>
+                      <a:ext cx="3857625" cy="4962525"/>
+                    </a:xfrm>
+                    <a:prstGeom prst="rect">
+                      <a:avLst/>
+                    </a:prstGeom>
+                  </pic:spPr>
+                </pic:pic>
+              </a:graphicData>
+            </a:graphic>
+          </wp:inline>
+        </w:drawing>
+      </w:r>
+    </w:p>
+    <w:p>
+      <w:pPr>
+        <w:jc w:val="both"/>
+        <w:rPr>
+          <w:sz w:val="24"/>
+          <w:szCs w:val="24"/>
+        </w:rPr>
+      </w:pPr>
+      <w:r>
+        <w:rPr>
+          <w:noProof/>
+          <w:lang w:eastAsia="es-ES"/>
+        </w:rPr>
+        <w:lastRenderedPageBreak/>
+        <w:drawing>
+          <wp:inline distT="0" distB="0" distL="0" distR="0" wp14:anchorId="1FBAF04E" wp14:editId="0F292A4F">
+            <wp:extent cx="4314825" cy="5067300"/>
+            <wp:effectExtent l="0" t="0" r="9525" b="0"/>
+            <wp:docPr id="4" name="Imagen 4"/>
+            <wp:cNvGraphicFramePr>
+              <a:graphicFrameLocks xmlns:a="http://schemas.openxmlformats.org/drawingml/2006/main" noChangeAspect="1"/>
+            </wp:cNvGraphicFramePr>
+            <a:graphic xmlns:a="http://schemas.openxmlformats.org/drawingml/2006/main">
+              <a:graphicData uri="http://schemas.openxmlformats.org/drawingml/2006/picture">
+                <pic:pic xmlns:pic="http://schemas.openxmlformats.org/drawingml/2006/picture">
+                  <pic:nvPicPr>
+                    <pic:cNvPr id="0" name=""/>
+                    <pic:cNvPicPr/>
+                  </pic:nvPicPr>
+                  <pic:blipFill>
+                    <a:blip r:embed="rId11"/>
+                    <a:stretch>
+                      <a:fillRect/>
+                    </a:stretch>
+                  </pic:blipFill>
+                  <pic:spPr>
+                    <a:xfrm>
+                      <a:off x="0" y="0"/>
                       <a:ext cx="4314825" cy="5067300"/>
                     </a:xfrm>
                     <a:prstGeom prst="rect">
@@ -1210,6 +1249,8 @@
           <w:szCs w:val="24"/>
         </w:rPr>
       </w:pPr>
+      <w:bookmarkStart w:id="0" w:name="_GoBack"/>
+      <w:bookmarkEnd w:id="0"/>
       <w:r>
         <w:rPr>
           <w:noProof/>
@@ -1232,7 +1273,7 @@
                     <pic:cNvPicPr/>
                   </pic:nvPicPr>
                   <pic:blipFill>
-                    <a:blip r:embed="rId11"/>
+                    <a:blip r:embed="rId12"/>
                     <a:stretch>
                       <a:fillRect/>
                     </a:stretch>
@@ -2169,7 +2210,7 @@
   <a:extraClrSchemeLst/>
   <a:extLst>
     <a:ext uri="{05A4C25C-085E-4340-85A3-A5531E510DB2}">
-      <thm15:themeFamily xmlns:thm15="http://schemas.microsoft.com/office/thememl/2012/main" xmlns="" name="Office Theme" id="{62F939B6-93AF-4DB8-9C6B-D6C7DFDC589F}" vid="{4A3C46E8-61CC-4603-A589-7422A47A8E4A}"/>
+      <thm15:themeFamily xmlns="" xmlns:thm15="http://schemas.microsoft.com/office/thememl/2012/main" name="Office Theme" id="{62F939B6-93AF-4DB8-9C6B-D6C7DFDC589F}" vid="{4A3C46E8-61CC-4603-A589-7422A47A8E4A}"/>
     </a:ext>
   </a:extLst>
 </a:theme>
